--- a/Docs/ProjetDevWeb.docx
+++ b/Docs/ProjetDevWeb.docx
@@ -3143,7 +3143,7 @@
                               <w:sz w:val="28"/>
                               <w:szCs w:val="28"/>
                             </w:rPr>
-                            <w:t>1</w:t>
+                            <w:t>2</w:t>
                           </w:r>
                           <w:r>
                             <w:rPr>
@@ -3219,7 +3219,7 @@
                         <w:sz w:val="28"/>
                         <w:szCs w:val="28"/>
                       </w:rPr>
-                      <w:t>1</w:t>
+                      <w:t>2</w:t>
                     </w:r>
                     <w:r>
                       <w:rPr>
